--- a/REPORT.docx
+++ b/REPORT.docx
@@ -685,7 +685,7 @@
           <v:shape id="_x0000_i1025" type="#_x0000_t75" style="width:275.65pt;height:265.15pt" o:ole="">
             <v:imagedata r:id="rId7" o:title=""/>
           </v:shape>
-          <o:OLEObject Type="Embed" ProgID="Excel.Sheet.12" ShapeID="_x0000_i1025" DrawAspect="Content" ObjectID="_1826811060" r:id="rId8"/>
+          <o:OLEObject Type="Embed" ProgID="Excel.Sheet.12" ShapeID="_x0000_i1025" DrawAspect="Content" ObjectID="_1826813035" r:id="rId8"/>
         </w:object>
       </w:r>
     </w:p>
